--- a/project report.docx
+++ b/project report.docx
@@ -373,16 +373,7 @@
           <w:sz w:val="28"/>
           <w:szCs w:val="28"/>
         </w:rPr>
-        <w:t>2</w:t>
-      </w:r>
-      <w:r>
-        <w:rPr>
-          <w:rFonts w:ascii="Times New Roman" w:hAnsi="Times New Roman" w:cs="Times New Roman"/>
-          <w:b/>
-          <w:sz w:val="28"/>
-          <w:szCs w:val="28"/>
-        </w:rPr>
-        <w:t xml:space="preserve">, Specific output of the program: </w:t>
+        <w:t xml:space="preserve">Specific output of the program: </w:t>
       </w:r>
     </w:p>
     <w:p>
@@ -501,7 +492,15 @@
           <w:sz w:val="28"/>
           <w:szCs w:val="28"/>
         </w:rPr>
-        <w:t>according to events description similarity</w:t>
+        <w:t xml:space="preserve">according to events description </w:t>
+      </w:r>
+      <w:r>
+        <w:rPr>
+          <w:rFonts w:ascii="Times New Roman" w:hAnsi="Times New Roman" w:cs="Times New Roman"/>
+          <w:sz w:val="28"/>
+          <w:szCs w:val="28"/>
+        </w:rPr>
+        <w:t>similarity</w:t>
       </w:r>
       <w:r>
         <w:rPr>
@@ -584,7 +583,25 @@
           <w:sz w:val="28"/>
           <w:szCs w:val="28"/>
         </w:rPr>
-        <w:t xml:space="preserve">4, Data that will be acquired or used: </w:t>
+        <w:t>2</w:t>
+      </w:r>
+      <w:r>
+        <w:rPr>
+          <w:rFonts w:ascii="Times New Roman" w:hAnsi="Times New Roman" w:cs="Times New Roman"/>
+          <w:b/>
+          <w:sz w:val="28"/>
+          <w:szCs w:val="28"/>
+        </w:rPr>
+        <w:t xml:space="preserve">, </w:t>
+      </w:r>
+      <w:r>
+        <w:rPr>
+          <w:rFonts w:ascii="Times New Roman" w:hAnsi="Times New Roman" w:cs="Times New Roman"/>
+          <w:b/>
+          <w:sz w:val="28"/>
+          <w:szCs w:val="28"/>
+        </w:rPr>
+        <w:t>Data storage</w:t>
       </w:r>
     </w:p>
     <w:p>
@@ -619,23 +636,23 @@
           <w:sz w:val="28"/>
           <w:szCs w:val="28"/>
         </w:rPr>
-        <w:t xml:space="preserve">crawled from meetup website </w:t>
-      </w:r>
-      <w:r>
-        <w:rPr>
-          <w:rFonts w:ascii="Times New Roman" w:hAnsi="Times New Roman" w:cs="Times New Roman"/>
-          <w:sz w:val="28"/>
-          <w:szCs w:val="28"/>
-        </w:rPr>
-        <w:t xml:space="preserve">using their </w:t>
-      </w:r>
-      <w:r>
-        <w:rPr>
-          <w:rFonts w:ascii="Times New Roman" w:hAnsi="Times New Roman" w:cs="Times New Roman"/>
-          <w:sz w:val="28"/>
-          <w:szCs w:val="28"/>
-        </w:rPr>
-        <w:t xml:space="preserve">API. (Meetup Dataset, and/or Yelp Dataset) </w:t>
+        <w:t>from meetup website</w:t>
+      </w:r>
+      <w:r>
+        <w:rPr>
+          <w:rFonts w:ascii="Times New Roman" w:hAnsi="Times New Roman" w:cs="Times New Roman"/>
+          <w:sz w:val="28"/>
+          <w:szCs w:val="28"/>
+        </w:rPr>
+        <w:t>.</w:t>
+      </w:r>
+      <w:r>
+        <w:rPr>
+          <w:rFonts w:ascii="Times New Roman" w:hAnsi="Times New Roman" w:cs="Times New Roman"/>
+          <w:sz w:val="28"/>
+          <w:szCs w:val="28"/>
+        </w:rPr>
+        <w:t xml:space="preserve"> </w:t>
       </w:r>
     </w:p>
     <w:p>
@@ -771,24 +788,15 @@
           <w:sz w:val="28"/>
           <w:szCs w:val="28"/>
         </w:rPr>
-        <w:t>W</w:t>
-      </w:r>
-      <w:r>
-        <w:rPr>
-          <w:rFonts w:ascii="Times New Roman" w:hAnsi="Times New Roman" w:cs="Times New Roman"/>
-          <w:b/>
-          <w:sz w:val="28"/>
-          <w:szCs w:val="28"/>
-        </w:rPr>
-        <w:t>here it will be stored:</w:t>
-      </w:r>
-      <w:r>
-        <w:rPr>
-          <w:rFonts w:ascii="Times New Roman" w:hAnsi="Times New Roman" w:cs="Times New Roman"/>
-          <w:sz w:val="28"/>
-          <w:szCs w:val="28"/>
-        </w:rPr>
-        <w:t xml:space="preserve"> local, laptop. </w:t>
+        <w:t xml:space="preserve">Stored at </w:t>
+      </w:r>
+      <w:r>
+        <w:rPr>
+          <w:rFonts w:ascii="Times New Roman" w:hAnsi="Times New Roman" w:cs="Times New Roman"/>
+          <w:sz w:val="28"/>
+          <w:szCs w:val="28"/>
+        </w:rPr>
+        <w:t xml:space="preserve">local, laptop. </w:t>
       </w:r>
     </w:p>
     <w:p>
@@ -804,19 +812,20 @@
       <w:r>
         <w:rPr>
           <w:rFonts w:ascii="Times New Roman" w:hAnsi="Times New Roman" w:cs="Times New Roman"/>
-          <w:sz w:val="28"/>
-          <w:szCs w:val="28"/>
-        </w:rPr>
-        <w:t xml:space="preserve"> </w:t>
-      </w:r>
-      <w:r>
-        <w:rPr>
-          <w:rFonts w:ascii="Times New Roman" w:hAnsi="Times New Roman" w:cs="Times New Roman"/>
-          <w:b/>
-          <w:sz w:val="28"/>
-          <w:szCs w:val="28"/>
-        </w:rPr>
-        <w:t xml:space="preserve">5, User interaction (what will users be able to do, how will they interact): </w:t>
+          <w:b/>
+          <w:sz w:val="28"/>
+          <w:szCs w:val="28"/>
+        </w:rPr>
+        <w:t>3</w:t>
+      </w:r>
+      <w:r>
+        <w:rPr>
+          <w:rFonts w:ascii="Times New Roman" w:hAnsi="Times New Roman" w:cs="Times New Roman"/>
+          <w:b/>
+          <w:sz w:val="28"/>
+          <w:szCs w:val="28"/>
+        </w:rPr>
+        <w:t xml:space="preserve">, User interaction: </w:t>
       </w:r>
     </w:p>
     <w:p>
@@ -878,7 +887,16 @@
           <w:sz w:val="28"/>
           <w:szCs w:val="28"/>
         </w:rPr>
-        <w:t xml:space="preserve">6, What is new in the program beyond what was done in the homework: </w:t>
+        <w:t>4</w:t>
+      </w:r>
+      <w:r>
+        <w:rPr>
+          <w:rFonts w:ascii="Times New Roman" w:hAnsi="Times New Roman" w:cs="Times New Roman"/>
+          <w:b/>
+          <w:sz w:val="28"/>
+          <w:szCs w:val="28"/>
+        </w:rPr>
+        <w:t>, Error Handling</w:t>
       </w:r>
     </w:p>
     <w:p>
@@ -896,7 +914,39 @@
           <w:sz w:val="28"/>
           <w:szCs w:val="28"/>
         </w:rPr>
-        <w:t xml:space="preserve">First, some link analysis will be added in the project. </w:t>
+        <w:t xml:space="preserve">Notification of </w:t>
+      </w:r>
+      <w:r>
+        <w:rPr>
+          <w:rFonts w:ascii="Times New Roman" w:hAnsi="Times New Roman" w:cs="Times New Roman"/>
+          <w:sz w:val="28"/>
+          <w:szCs w:val="28"/>
+        </w:rPr>
+        <w:t xml:space="preserve">unacceptable </w:t>
+      </w:r>
+      <w:r>
+        <w:rPr>
+          <w:rFonts w:ascii="Times New Roman" w:hAnsi="Times New Roman" w:cs="Times New Roman"/>
+          <w:sz w:val="28"/>
+          <w:szCs w:val="28"/>
+        </w:rPr>
+        <w:t>input and usage</w:t>
+      </w:r>
+      <w:r>
+        <w:rPr>
+          <w:rFonts w:ascii="Times New Roman" w:hAnsi="Times New Roman" w:cs="Times New Roman"/>
+          <w:sz w:val="28"/>
+          <w:szCs w:val="28"/>
+        </w:rPr>
+        <w:t xml:space="preserve"> etc</w:t>
+      </w:r>
+      <w:r>
+        <w:rPr>
+          <w:rFonts w:ascii="Times New Roman" w:hAnsi="Times New Roman" w:cs="Times New Roman"/>
+          <w:sz w:val="28"/>
+          <w:szCs w:val="28"/>
+        </w:rPr>
+        <w:t xml:space="preserve">. </w:t>
       </w:r>
     </w:p>
     <w:p>
@@ -908,95 +958,37 @@
           <w:szCs w:val="28"/>
         </w:rPr>
       </w:pPr>
-      <w:r>
-        <w:rPr>
-          <w:rFonts w:ascii="Times New Roman" w:hAnsi="Times New Roman" w:cs="Times New Roman"/>
-          <w:sz w:val="28"/>
-          <w:szCs w:val="28"/>
-        </w:rPr>
-        <w:t xml:space="preserve">Second, some classification algorithms will be added. </w:t>
-      </w:r>
+      <w:bookmarkStart w:id="0" w:name="_GoBack"/>
+      <w:bookmarkEnd w:id="0"/>
     </w:p>
     <w:p>
       <w:pPr>
         <w:jc w:val="both"/>
         <w:rPr>
           <w:rFonts w:ascii="Times New Roman" w:hAnsi="Times New Roman" w:cs="Times New Roman"/>
-          <w:sz w:val="28"/>
-          <w:szCs w:val="28"/>
-        </w:rPr>
-      </w:pPr>
-      <w:r>
-        <w:rPr>
-          <w:rFonts w:ascii="Times New Roman" w:hAnsi="Times New Roman" w:cs="Times New Roman"/>
-          <w:sz w:val="28"/>
-          <w:szCs w:val="28"/>
-        </w:rPr>
-        <w:t xml:space="preserve">Third, some new ranking algorithms will be added. </w:t>
-      </w:r>
-    </w:p>
-    <w:p>
-      <w:pPr>
-        <w:jc w:val="both"/>
-        <w:rPr>
-          <w:rFonts w:ascii="Times New Roman" w:hAnsi="Times New Roman" w:cs="Times New Roman"/>
-          <w:sz w:val="28"/>
-          <w:szCs w:val="28"/>
-        </w:rPr>
-      </w:pPr>
-      <w:r>
-        <w:rPr>
-          <w:rFonts w:ascii="Times New Roman" w:hAnsi="Times New Roman" w:cs="Times New Roman"/>
-          <w:sz w:val="28"/>
-          <w:szCs w:val="28"/>
-        </w:rPr>
-        <w:t>Fourth, hope</w:t>
-      </w:r>
-      <w:r>
-        <w:rPr>
-          <w:rFonts w:ascii="Times New Roman" w:hAnsi="Times New Roman" w:cs="Times New Roman"/>
-          <w:sz w:val="28"/>
-          <w:szCs w:val="28"/>
-        </w:rPr>
-        <w:t xml:space="preserve"> to do both link information analysis and some text mining</w:t>
-      </w:r>
-      <w:r>
-        <w:rPr>
-          <w:rFonts w:ascii="Times New Roman" w:hAnsi="Times New Roman" w:cs="Times New Roman"/>
-          <w:sz w:val="28"/>
-          <w:szCs w:val="28"/>
-        </w:rPr>
-        <w:t>, and combine the results to achieve better performance</w:t>
-      </w:r>
-      <w:r>
-        <w:rPr>
-          <w:rFonts w:ascii="Times New Roman" w:hAnsi="Times New Roman" w:cs="Times New Roman"/>
-          <w:sz w:val="28"/>
-          <w:szCs w:val="28"/>
-        </w:rPr>
-        <w:t xml:space="preserve">. </w:t>
-      </w:r>
-    </w:p>
-    <w:p>
-      <w:pPr>
-        <w:jc w:val="both"/>
-        <w:rPr>
-          <w:rFonts w:ascii="Times New Roman" w:hAnsi="Times New Roman" w:cs="Times New Roman"/>
-          <w:sz w:val="28"/>
-          <w:szCs w:val="28"/>
-        </w:rPr>
-      </w:pPr>
-    </w:p>
-    <w:p>
-      <w:pPr>
-        <w:jc w:val="both"/>
-        <w:rPr>
-          <w:rFonts w:ascii="Times New Roman" w:hAnsi="Times New Roman" w:cs="Times New Roman"/>
-          <w:b/>
-          <w:sz w:val="28"/>
-          <w:szCs w:val="28"/>
-        </w:rPr>
-      </w:pPr>
+          <w:b/>
+          <w:sz w:val="28"/>
+          <w:szCs w:val="28"/>
+        </w:rPr>
+      </w:pPr>
+      <w:r>
+        <w:rPr>
+          <w:rFonts w:ascii="Times New Roman" w:hAnsi="Times New Roman" w:cs="Times New Roman"/>
+          <w:b/>
+          <w:sz w:val="28"/>
+          <w:szCs w:val="28"/>
+        </w:rPr>
+        <w:t>5</w:t>
+      </w:r>
+      <w:r>
+        <w:rPr>
+          <w:rFonts w:ascii="Times New Roman" w:hAnsi="Times New Roman" w:cs="Times New Roman"/>
+          <w:b/>
+          <w:sz w:val="28"/>
+          <w:szCs w:val="28"/>
+        </w:rPr>
+        <w:t xml:space="preserve">, </w:t>
+      </w:r>
       <w:r>
         <w:rPr>
           <w:rFonts w:ascii="Times New Roman" w:hAnsi="Times New Roman" w:cs="Times New Roman"/>
@@ -1052,8 +1044,6 @@
         </w:rPr>
         <w:t xml:space="preserve">2, Could add web based frond end. </w:t>
       </w:r>
-      <w:bookmarkStart w:id="0" w:name="_GoBack"/>
-      <w:bookmarkEnd w:id="0"/>
     </w:p>
     <w:p/>
     <w:sectPr>
@@ -2444,7 +2434,7 @@
 </file>
 
 <file path=customXml/itemProps1.xml><?xml version="1.0" encoding="utf-8"?>
-<ds:datastoreItem xmlns:ds="http://schemas.openxmlformats.org/officeDocument/2006/customXml" ds:itemID="{583358BE-4818-443E-8AE9-4A94408A6447}">
+<ds:datastoreItem xmlns:ds="http://schemas.openxmlformats.org/officeDocument/2006/customXml" ds:itemID="{69C6B3A5-51C4-4335-B814-9661DEF7D437}">
   <ds:schemaRefs>
     <ds:schemaRef ds:uri="http://schemas.openxmlformats.org/officeDocument/2006/bibliography"/>
   </ds:schemaRefs>
